--- a/UseCaseDocument.docx
+++ b/UseCaseDocument.docx
@@ -35,19 +35,57 @@
     <w:p/>
     <w:p>
       <w:r>
-        <w:t>Actors: Player</w:t>
+        <w:rPr>
+          <w:b/>
+        </w:rPr>
+        <w:t>Actors:</w:t>
+      </w:r>
+      <w:r>
+        <w:t xml:space="preserve"> Player</w:t>
       </w:r>
     </w:p>
     <w:p/>
     <w:p>
       <w:r>
-        <w:t xml:space="preserve">Description: In this diagram I have described the interaction between the user and the system. This was used in my text based Pioneer Trail game. </w:t>
+        <w:rPr>
+          <w:b/>
+        </w:rPr>
+        <w:t>Description:</w:t>
+      </w:r>
+      <w:r>
+        <w:t xml:space="preserve"> In this diagram I have described the interaction between the user and the system. This was used in my text based Pioneer Trail game. </w:t>
       </w:r>
     </w:p>
     <w:p/>
     <w:p>
       <w:r>
+        <w:rPr>
+          <w:b/>
+        </w:rPr>
+        <w:t>Preconditions:</w:t>
+      </w:r>
+      <w:r>
+        <w:t xml:space="preserve"> Nothing to be assumed. Everything is handled.</w:t>
+      </w:r>
+    </w:p>
+    <w:p/>
+    <w:p>
+      <w:pPr>
+        <w:rPr>
+          <w:b/>
+        </w:rPr>
+      </w:pPr>
+      <w:r>
+        <w:rPr>
+          <w:b/>
+        </w:rPr>
         <w:t>Flow</w:t>
+      </w:r>
+      <w:r>
+        <w:rPr>
+          <w:b/>
+        </w:rPr>
+        <w:t>:</w:t>
       </w:r>
     </w:p>
     <w:p>
@@ -95,7 +133,7 @@
         </w:numPr>
       </w:pPr>
       <w:r>
-        <w:t>If function doesn’t exist run exception function</w:t>
+        <w:t>Function runs</w:t>
       </w:r>
     </w:p>
     <w:p>
@@ -107,10 +145,34 @@
         </w:numPr>
       </w:pPr>
       <w:r>
-        <w:t>Function runs</w:t>
-      </w:r>
-      <w:bookmarkStart w:id="0" w:name="_GoBack"/>
-      <w:bookmarkEnd w:id="0"/>
+        <w:t>Input listener is put back in charge</w:t>
+      </w:r>
+    </w:p>
+    <w:p/>
+    <w:p>
+      <w:pPr>
+        <w:rPr>
+          <w:b/>
+        </w:rPr>
+      </w:pPr>
+      <w:r>
+        <w:rPr>
+          <w:b/>
+        </w:rPr>
+        <w:t xml:space="preserve">Exception </w:t>
+      </w:r>
+      <w:r>
+        <w:rPr>
+          <w:b/>
+        </w:rPr>
+        <w:t>Flow</w:t>
+      </w:r>
+      <w:r>
+        <w:rPr>
+          <w:b/>
+        </w:rPr>
+        <w:t xml:space="preserve"> Bad Input:</w:t>
+      </w:r>
     </w:p>
     <w:p>
       <w:pPr>
@@ -121,22 +183,152 @@
         </w:numPr>
       </w:pPr>
       <w:r>
+        <w:t>Input Received</w:t>
+      </w:r>
+    </w:p>
+    <w:p>
+      <w:pPr>
+        <w:pStyle w:val="ListParagraph"/>
+        <w:numPr>
+          <w:ilvl w:val="0"/>
+          <w:numId w:val="1"/>
+        </w:numPr>
+      </w:pPr>
+      <w:r>
+        <w:t>Validates it</w:t>
+      </w:r>
+    </w:p>
+    <w:p>
+      <w:pPr>
+        <w:pStyle w:val="ListParagraph"/>
+        <w:numPr>
+          <w:ilvl w:val="0"/>
+          <w:numId w:val="1"/>
+        </w:numPr>
+      </w:pPr>
+      <w:r>
+        <w:t>Sends error message</w:t>
+      </w:r>
+    </w:p>
+    <w:p>
+      <w:pPr>
+        <w:pStyle w:val="ListParagraph"/>
+        <w:numPr>
+          <w:ilvl w:val="0"/>
+          <w:numId w:val="1"/>
+        </w:numPr>
+      </w:pPr>
+      <w:r>
+        <w:t>Checks for input again</w:t>
+      </w:r>
+    </w:p>
+    <w:p/>
+    <w:p>
+      <w:pPr>
+        <w:rPr>
+          <w:b/>
+        </w:rPr>
+      </w:pPr>
+      <w:r>
+        <w:rPr>
+          <w:b/>
+        </w:rPr>
+        <w:t xml:space="preserve">Exception </w:t>
+      </w:r>
+      <w:r>
+        <w:rPr>
+          <w:b/>
+        </w:rPr>
+        <w:t>Flow</w:t>
+      </w:r>
+      <w:r>
+        <w:rPr>
+          <w:b/>
+        </w:rPr>
+        <w:t xml:space="preserve"> </w:t>
+      </w:r>
+      <w:r>
+        <w:rPr>
+          <w:b/>
+        </w:rPr>
+        <w:t>No Input Option:</w:t>
+      </w:r>
+    </w:p>
+    <w:p>
+      <w:pPr>
+        <w:pStyle w:val="ListParagraph"/>
+        <w:numPr>
+          <w:ilvl w:val="0"/>
+          <w:numId w:val="1"/>
+        </w:numPr>
+      </w:pPr>
+      <w:r>
+        <w:t>Input Received</w:t>
+      </w:r>
+    </w:p>
+    <w:p>
+      <w:pPr>
+        <w:pStyle w:val="ListParagraph"/>
+        <w:numPr>
+          <w:ilvl w:val="0"/>
+          <w:numId w:val="1"/>
+        </w:numPr>
+      </w:pPr>
+      <w:r>
+        <w:t>Doesn’t find option</w:t>
+      </w:r>
+    </w:p>
+    <w:p>
+      <w:pPr>
+        <w:pStyle w:val="ListParagraph"/>
+        <w:numPr>
+          <w:ilvl w:val="0"/>
+          <w:numId w:val="1"/>
+        </w:numPr>
+      </w:pPr>
+      <w:r>
+        <w:t>Sends error message</w:t>
+      </w:r>
+    </w:p>
+    <w:p>
+      <w:pPr>
+        <w:pStyle w:val="ListParagraph"/>
+        <w:numPr>
+          <w:ilvl w:val="0"/>
+          <w:numId w:val="1"/>
+        </w:numPr>
+      </w:pPr>
+      <w:r>
+        <w:t>Checks for input again</w:t>
+      </w:r>
+    </w:p>
+    <w:p/>
+    <w:p>
+      <w:r>
+        <w:rPr>
+          <w:b/>
+        </w:rPr>
+        <w:t>Post Conditions:</w:t>
+      </w:r>
+      <w:r>
+        <w:t xml:space="preserve"> The input listener needs to be put in charge again at the end of the cycle</w:t>
+      </w:r>
+    </w:p>
+    <w:p/>
+    <w:p/>
+    <w:p/>
+    <w:p/>
+    <w:p>
+      <w:r>
         <w:rPr>
           <w:noProof/>
         </w:rPr>
+        <w:lastRenderedPageBreak/>
         <w:drawing>
-          <wp:anchor distT="0" distB="0" distL="114300" distR="114300" simplePos="0" relativeHeight="251658240" behindDoc="0" locked="0" layoutInCell="1" allowOverlap="1">
-            <wp:simplePos x="0" y="0"/>
-            <wp:positionH relativeFrom="column">
-              <wp:posOffset>877570</wp:posOffset>
-            </wp:positionH>
-            <wp:positionV relativeFrom="paragraph">
-              <wp:posOffset>600930</wp:posOffset>
-            </wp:positionV>
-            <wp:extent cx="3584575" cy="3044190"/>
-            <wp:effectExtent l="0" t="0" r="0" b="3810"/>
-            <wp:wrapTopAndBottom/>
-            <wp:docPr id="1" name="Picture 1"/>
+          <wp:inline distT="0" distB="0" distL="0" distR="0">
+            <wp:extent cx="5943600" cy="3954145"/>
+            <wp:effectExtent l="0" t="0" r="0" b="0"/>
+            <wp:docPr id="2" name="Picture 2"/>
             <wp:cNvGraphicFramePr>
               <a:graphicFrameLocks xmlns:a="http://schemas.openxmlformats.org/drawingml/2006/main" noChangeAspect="1"/>
             </wp:cNvGraphicFramePr>
@@ -144,10 +336,10 @@
               <a:graphicData uri="http://schemas.openxmlformats.org/drawingml/2006/picture">
                 <pic:pic xmlns:pic="http://schemas.openxmlformats.org/drawingml/2006/picture">
                   <pic:nvPicPr>
-                    <pic:cNvPr id="1" name="Use Case.png"/>
+                    <pic:cNvPr id="2" name="UseCase.png"/>
                     <pic:cNvPicPr/>
                   </pic:nvPicPr>
-                  <pic:blipFill rotWithShape="1">
+                  <pic:blipFill>
                     <a:blip r:embed="rId5">
                       <a:extLst>
                         <a:ext uri="{28A0092B-C50C-407E-A947-70E740481C1C}">
@@ -155,41 +347,27 @@
                         </a:ext>
                       </a:extLst>
                     </a:blip>
-                    <a:srcRect t="18235"/>
-                    <a:stretch/>
+                    <a:stretch>
+                      <a:fillRect/>
+                    </a:stretch>
                   </pic:blipFill>
-                  <pic:spPr bwMode="auto">
+                  <pic:spPr>
                     <a:xfrm>
                       <a:off x="0" y="0"/>
-                      <a:ext cx="3584575" cy="3044190"/>
+                      <a:ext cx="5943600" cy="3954145"/>
                     </a:xfrm>
                     <a:prstGeom prst="rect">
                       <a:avLst/>
                     </a:prstGeom>
-                    <a:ln>
-                      <a:noFill/>
-                    </a:ln>
-                    <a:extLst>
-                      <a:ext uri="{53640926-AAD7-44D8-BBD7-CCE9431645EC}">
-                        <a14:shadowObscured xmlns:a14="http://schemas.microsoft.com/office/drawing/2010/main"/>
-                      </a:ext>
-                    </a:extLst>
                   </pic:spPr>
                 </pic:pic>
               </a:graphicData>
             </a:graphic>
-            <wp14:sizeRelH relativeFrom="page">
-              <wp14:pctWidth>0</wp14:pctWidth>
-            </wp14:sizeRelH>
-            <wp14:sizeRelV relativeFrom="page">
-              <wp14:pctHeight>0</wp14:pctHeight>
-            </wp14:sizeRelV>
-          </wp:anchor>
+          </wp:inline>
         </w:drawing>
       </w:r>
-      <w:r>
-        <w:t>Input listener is put back in charge</w:t>
-      </w:r>
+      <w:bookmarkStart w:id="0" w:name="_GoBack"/>
+      <w:bookmarkEnd w:id="0"/>
     </w:p>
     <w:sectPr>
       <w:pgSz w:w="12240" w:h="15840"/>

--- a/UseCaseDocument.docx
+++ b/UseCaseDocument.docx
@@ -4,6 +4,7 @@
   <w:body>
     <w:p>
       <w:pPr>
+        <w:spacing w:line="360" w:lineRule="auto"/>
         <w:jc w:val="center"/>
         <w:rPr>
           <w:sz w:val="28"/>
@@ -20,6 +21,7 @@
     </w:p>
     <w:p>
       <w:pPr>
+        <w:spacing w:line="360" w:lineRule="auto"/>
         <w:jc w:val="center"/>
         <w:rPr>
           <w:sz w:val="28"/>
@@ -27,347 +29,450 @@
         </w:rPr>
       </w:pPr>
     </w:p>
+    <w:tbl>
+      <w:tblPr>
+        <w:tblStyle w:val="TableGrid"/>
+        <w:tblW w:w="0" w:type="auto"/>
+        <w:tblLook w:val="04A0" w:firstRow="1" w:lastRow="0" w:firstColumn="1" w:lastColumn="0" w:noHBand="0" w:noVBand="1"/>
+      </w:tblPr>
+      <w:tblGrid>
+        <w:gridCol w:w="4675"/>
+        <w:gridCol w:w="4675"/>
+      </w:tblGrid>
+      <w:tr>
+        <w:tc>
+          <w:tcPr>
+            <w:tcW w:w="4675" w:type="dxa"/>
+          </w:tcPr>
+          <w:p>
+            <w:pPr>
+              <w:spacing w:line="360" w:lineRule="auto"/>
+              <w:rPr>
+                <w:sz w:val="28"/>
+                <w:szCs w:val="28"/>
+              </w:rPr>
+            </w:pPr>
+            <w:r>
+              <w:rPr>
+                <w:b/>
+              </w:rPr>
+              <w:t>Purpose</w:t>
+            </w:r>
+          </w:p>
+        </w:tc>
+        <w:tc>
+          <w:tcPr>
+            <w:tcW w:w="4675" w:type="dxa"/>
+          </w:tcPr>
+          <w:p>
+            <w:pPr>
+              <w:spacing w:line="360" w:lineRule="auto"/>
+              <w:rPr>
+                <w:sz w:val="28"/>
+                <w:szCs w:val="28"/>
+              </w:rPr>
+            </w:pPr>
+            <w:r>
+              <w:t>Input handling</w:t>
+            </w:r>
+          </w:p>
+        </w:tc>
+      </w:tr>
+      <w:tr>
+        <w:tc>
+          <w:tcPr>
+            <w:tcW w:w="4675" w:type="dxa"/>
+          </w:tcPr>
+          <w:p>
+            <w:pPr>
+              <w:spacing w:line="360" w:lineRule="auto"/>
+              <w:rPr>
+                <w:sz w:val="28"/>
+                <w:szCs w:val="28"/>
+              </w:rPr>
+            </w:pPr>
+            <w:r>
+              <w:rPr>
+                <w:b/>
+              </w:rPr>
+              <w:t>Actors</w:t>
+            </w:r>
+          </w:p>
+        </w:tc>
+        <w:tc>
+          <w:tcPr>
+            <w:tcW w:w="4675" w:type="dxa"/>
+          </w:tcPr>
+          <w:p>
+            <w:pPr>
+              <w:spacing w:line="360" w:lineRule="auto"/>
+              <w:rPr>
+                <w:sz w:val="28"/>
+                <w:szCs w:val="28"/>
+              </w:rPr>
+            </w:pPr>
+            <w:r>
+              <w:t>Player</w:t>
+            </w:r>
+          </w:p>
+        </w:tc>
+      </w:tr>
+      <w:tr>
+        <w:tc>
+          <w:tcPr>
+            <w:tcW w:w="4675" w:type="dxa"/>
+          </w:tcPr>
+          <w:p>
+            <w:pPr>
+              <w:spacing w:line="360" w:lineRule="auto"/>
+              <w:rPr>
+                <w:sz w:val="28"/>
+                <w:szCs w:val="28"/>
+              </w:rPr>
+            </w:pPr>
+            <w:r>
+              <w:rPr>
+                <w:b/>
+              </w:rPr>
+              <w:t>Description</w:t>
+            </w:r>
+          </w:p>
+        </w:tc>
+        <w:tc>
+          <w:tcPr>
+            <w:tcW w:w="4675" w:type="dxa"/>
+          </w:tcPr>
+          <w:p>
+            <w:pPr>
+              <w:spacing w:line="360" w:lineRule="auto"/>
+              <w:rPr>
+                <w:sz w:val="28"/>
+                <w:szCs w:val="28"/>
+              </w:rPr>
+            </w:pPr>
+            <w:r>
+              <w:t>In this diagram I have described the interaction between the user and the system. This was used in my text based Pioneer Trail game</w:t>
+            </w:r>
+          </w:p>
+        </w:tc>
+      </w:tr>
+      <w:tr>
+        <w:tc>
+          <w:tcPr>
+            <w:tcW w:w="4675" w:type="dxa"/>
+          </w:tcPr>
+          <w:p>
+            <w:pPr>
+              <w:spacing w:line="360" w:lineRule="auto"/>
+              <w:rPr>
+                <w:sz w:val="28"/>
+                <w:szCs w:val="28"/>
+              </w:rPr>
+            </w:pPr>
+            <w:r>
+              <w:rPr>
+                <w:b/>
+              </w:rPr>
+              <w:t>Flow</w:t>
+            </w:r>
+          </w:p>
+        </w:tc>
+        <w:tc>
+          <w:tcPr>
+            <w:tcW w:w="4675" w:type="dxa"/>
+          </w:tcPr>
+          <w:p>
+            <w:pPr>
+              <w:spacing w:line="360" w:lineRule="auto"/>
+              <w:rPr>
+                <w:sz w:val="28"/>
+                <w:szCs w:val="28"/>
+              </w:rPr>
+            </w:pPr>
+            <w:r>
+              <w:t>Nothing to be assumed. Everything is handled</w:t>
+            </w:r>
+          </w:p>
+        </w:tc>
+      </w:tr>
+      <w:tr>
+        <w:tc>
+          <w:tcPr>
+            <w:tcW w:w="4675" w:type="dxa"/>
+          </w:tcPr>
+          <w:p>
+            <w:pPr>
+              <w:spacing w:line="360" w:lineRule="auto"/>
+              <w:rPr>
+                <w:sz w:val="28"/>
+                <w:szCs w:val="28"/>
+              </w:rPr>
+            </w:pPr>
+            <w:r>
+              <w:rPr>
+                <w:b/>
+              </w:rPr>
+              <w:t xml:space="preserve">Exception </w:t>
+            </w:r>
+            <w:r>
+              <w:rPr>
+                <w:b/>
+              </w:rPr>
+              <w:t>Flow</w:t>
+            </w:r>
+            <w:r>
+              <w:rPr>
+                <w:b/>
+              </w:rPr>
+              <w:t xml:space="preserve"> Bad Input</w:t>
+            </w:r>
+          </w:p>
+        </w:tc>
+        <w:tc>
+          <w:tcPr>
+            <w:tcW w:w="4675" w:type="dxa"/>
+          </w:tcPr>
+          <w:p>
+            <w:pPr>
+              <w:pStyle w:val="ListParagraph"/>
+              <w:numPr>
+                <w:ilvl w:val="0"/>
+                <w:numId w:val="2"/>
+              </w:numPr>
+              <w:spacing w:line="360" w:lineRule="auto"/>
+            </w:pPr>
+            <w:r>
+              <w:t>Checks for input</w:t>
+            </w:r>
+          </w:p>
+          <w:p>
+            <w:pPr>
+              <w:pStyle w:val="ListParagraph"/>
+              <w:numPr>
+                <w:ilvl w:val="0"/>
+                <w:numId w:val="2"/>
+              </w:numPr>
+              <w:spacing w:line="360" w:lineRule="auto"/>
+            </w:pPr>
+            <w:r>
+              <w:t>Sends it to handler</w:t>
+            </w:r>
+          </w:p>
+          <w:p>
+            <w:pPr>
+              <w:pStyle w:val="ListParagraph"/>
+              <w:numPr>
+                <w:ilvl w:val="0"/>
+                <w:numId w:val="2"/>
+              </w:numPr>
+              <w:spacing w:line="360" w:lineRule="auto"/>
+            </w:pPr>
+            <w:r>
+              <w:t>Handler runs correlated functions</w:t>
+            </w:r>
+          </w:p>
+          <w:p>
+            <w:pPr>
+              <w:pStyle w:val="ListParagraph"/>
+              <w:numPr>
+                <w:ilvl w:val="0"/>
+                <w:numId w:val="2"/>
+              </w:numPr>
+              <w:spacing w:line="360" w:lineRule="auto"/>
+            </w:pPr>
+            <w:r>
+              <w:t>Function runs</w:t>
+            </w:r>
+          </w:p>
+          <w:p>
+            <w:pPr>
+              <w:pStyle w:val="ListParagraph"/>
+              <w:numPr>
+                <w:ilvl w:val="0"/>
+                <w:numId w:val="2"/>
+              </w:numPr>
+              <w:spacing w:line="360" w:lineRule="auto"/>
+            </w:pPr>
+            <w:r>
+              <w:t>Input listener is put back in charge</w:t>
+            </w:r>
+          </w:p>
+        </w:tc>
+      </w:tr>
+      <w:tr>
+        <w:tc>
+          <w:tcPr>
+            <w:tcW w:w="4675" w:type="dxa"/>
+          </w:tcPr>
+          <w:p>
+            <w:pPr>
+              <w:spacing w:line="360" w:lineRule="auto"/>
+              <w:rPr>
+                <w:sz w:val="28"/>
+                <w:szCs w:val="28"/>
+              </w:rPr>
+            </w:pPr>
+            <w:r>
+              <w:rPr>
+                <w:b/>
+              </w:rPr>
+              <w:t xml:space="preserve">Exception </w:t>
+            </w:r>
+            <w:r>
+              <w:rPr>
+                <w:b/>
+              </w:rPr>
+              <w:t>Flow</w:t>
+            </w:r>
+            <w:r>
+              <w:rPr>
+                <w:b/>
+              </w:rPr>
+              <w:t xml:space="preserve"> No Input Option</w:t>
+            </w:r>
+          </w:p>
+        </w:tc>
+        <w:tc>
+          <w:tcPr>
+            <w:tcW w:w="4675" w:type="dxa"/>
+          </w:tcPr>
+          <w:p>
+            <w:pPr>
+              <w:pStyle w:val="ListParagraph"/>
+              <w:numPr>
+                <w:ilvl w:val="0"/>
+                <w:numId w:val="3"/>
+              </w:numPr>
+              <w:spacing w:line="360" w:lineRule="auto"/>
+            </w:pPr>
+            <w:r>
+              <w:t>Input Received</w:t>
+            </w:r>
+          </w:p>
+          <w:p>
+            <w:pPr>
+              <w:pStyle w:val="ListParagraph"/>
+              <w:numPr>
+                <w:ilvl w:val="0"/>
+                <w:numId w:val="3"/>
+              </w:numPr>
+              <w:spacing w:line="360" w:lineRule="auto"/>
+            </w:pPr>
+            <w:r>
+              <w:t>Validates it</w:t>
+            </w:r>
+          </w:p>
+          <w:p>
+            <w:pPr>
+              <w:pStyle w:val="ListParagraph"/>
+              <w:numPr>
+                <w:ilvl w:val="0"/>
+                <w:numId w:val="3"/>
+              </w:numPr>
+              <w:spacing w:line="360" w:lineRule="auto"/>
+            </w:pPr>
+            <w:r>
+              <w:t>Sends error message</w:t>
+            </w:r>
+          </w:p>
+          <w:p>
+            <w:pPr>
+              <w:pStyle w:val="ListParagraph"/>
+              <w:numPr>
+                <w:ilvl w:val="0"/>
+                <w:numId w:val="3"/>
+              </w:numPr>
+              <w:spacing w:line="360" w:lineRule="auto"/>
+            </w:pPr>
+            <w:r>
+              <w:t>Checks for input again</w:t>
+            </w:r>
+          </w:p>
+        </w:tc>
+      </w:tr>
+      <w:tr>
+        <w:tc>
+          <w:tcPr>
+            <w:tcW w:w="4675" w:type="dxa"/>
+          </w:tcPr>
+          <w:p>
+            <w:pPr>
+              <w:spacing w:line="360" w:lineRule="auto"/>
+              <w:rPr>
+                <w:b/>
+              </w:rPr>
+            </w:pPr>
+            <w:r>
+              <w:rPr>
+                <w:b/>
+              </w:rPr>
+              <w:t>Pre Conditions</w:t>
+            </w:r>
+          </w:p>
+        </w:tc>
+        <w:tc>
+          <w:tcPr>
+            <w:tcW w:w="4675" w:type="dxa"/>
+          </w:tcPr>
+          <w:p>
+            <w:pPr>
+              <w:spacing w:line="360" w:lineRule="auto"/>
+            </w:pPr>
+            <w:r>
+              <w:t xml:space="preserve">The input listener needs to be </w:t>
+            </w:r>
+            <w:r>
+              <w:t>active</w:t>
+            </w:r>
+            <w:bookmarkStart w:id="0" w:name="_GoBack"/>
+            <w:bookmarkEnd w:id="0"/>
+          </w:p>
+        </w:tc>
+      </w:tr>
+      <w:tr>
+        <w:tc>
+          <w:tcPr>
+            <w:tcW w:w="4675" w:type="dxa"/>
+          </w:tcPr>
+          <w:p>
+            <w:pPr>
+              <w:spacing w:line="360" w:lineRule="auto"/>
+              <w:rPr>
+                <w:sz w:val="28"/>
+                <w:szCs w:val="28"/>
+              </w:rPr>
+            </w:pPr>
+            <w:r>
+              <w:rPr>
+                <w:b/>
+              </w:rPr>
+              <w:t>Post Conditions</w:t>
+            </w:r>
+          </w:p>
+        </w:tc>
+        <w:tc>
+          <w:tcPr>
+            <w:tcW w:w="4675" w:type="dxa"/>
+          </w:tcPr>
+          <w:p>
+            <w:pPr>
+              <w:spacing w:line="360" w:lineRule="auto"/>
+              <w:rPr>
+                <w:sz w:val="28"/>
+                <w:szCs w:val="28"/>
+              </w:rPr>
+            </w:pPr>
+            <w:r>
+              <w:t>The input listener needs to be put in charge again at the end of the cycle</w:t>
+            </w:r>
+          </w:p>
+        </w:tc>
+      </w:tr>
+    </w:tbl>
     <w:p>
-      <w:r>
-        <w:t>Purpose: Input handling</w:t>
-      </w:r>
-    </w:p>
-    <w:p/>
-    <w:p>
-      <w:r>
-        <w:rPr>
-          <w:b/>
-        </w:rPr>
-        <w:t>Actors:</w:t>
-      </w:r>
-      <w:r>
-        <w:t xml:space="preserve"> Player</w:t>
-      </w:r>
-    </w:p>
-    <w:p/>
-    <w:p>
-      <w:r>
-        <w:rPr>
-          <w:b/>
-        </w:rPr>
-        <w:t>Description:</w:t>
-      </w:r>
-      <w:r>
-        <w:t xml:space="preserve"> In this diagram I have described the interaction between the user and the system. This was used in my text based Pioneer Trail game. </w:t>
-      </w:r>
-    </w:p>
-    <w:p/>
-    <w:p>
-      <w:r>
-        <w:rPr>
-          <w:b/>
-        </w:rPr>
-        <w:t>Preconditions:</w:t>
-      </w:r>
-      <w:r>
-        <w:t xml:space="preserve"> Nothing to be assumed. Everything is handled.</w:t>
-      </w:r>
-    </w:p>
-    <w:p/>
-    <w:p>
-      <w:pPr>
-        <w:rPr>
-          <w:b/>
-        </w:rPr>
-      </w:pPr>
-      <w:r>
-        <w:rPr>
-          <w:b/>
-        </w:rPr>
-        <w:t>Flow</w:t>
-      </w:r>
-      <w:r>
-        <w:rPr>
-          <w:b/>
-        </w:rPr>
-        <w:t>:</w:t>
-      </w:r>
-    </w:p>
-    <w:p>
-      <w:pPr>
-        <w:pStyle w:val="ListParagraph"/>
-        <w:numPr>
-          <w:ilvl w:val="0"/>
-          <w:numId w:val="1"/>
-        </w:numPr>
-      </w:pPr>
-      <w:r>
-        <w:t>Checks for input</w:t>
-      </w:r>
-    </w:p>
-    <w:p>
-      <w:pPr>
-        <w:pStyle w:val="ListParagraph"/>
-        <w:numPr>
-          <w:ilvl w:val="0"/>
-          <w:numId w:val="1"/>
-        </w:numPr>
-      </w:pPr>
-      <w:r>
-        <w:t>Sends it to handler</w:t>
-      </w:r>
-    </w:p>
-    <w:p>
-      <w:pPr>
-        <w:pStyle w:val="ListParagraph"/>
-        <w:numPr>
-          <w:ilvl w:val="0"/>
-          <w:numId w:val="1"/>
-        </w:numPr>
-      </w:pPr>
-      <w:r>
-        <w:t>Handler runs correlated functions</w:t>
-      </w:r>
-    </w:p>
-    <w:p>
-      <w:pPr>
-        <w:pStyle w:val="ListParagraph"/>
-        <w:numPr>
-          <w:ilvl w:val="0"/>
-          <w:numId w:val="1"/>
-        </w:numPr>
-      </w:pPr>
-      <w:r>
-        <w:t>Function runs</w:t>
-      </w:r>
-    </w:p>
-    <w:p>
-      <w:pPr>
-        <w:pStyle w:val="ListParagraph"/>
-        <w:numPr>
-          <w:ilvl w:val="0"/>
-          <w:numId w:val="1"/>
-        </w:numPr>
-      </w:pPr>
-      <w:r>
-        <w:t>Input listener is put back in charge</w:t>
-      </w:r>
-    </w:p>
-    <w:p/>
-    <w:p>
-      <w:pPr>
-        <w:rPr>
-          <w:b/>
-        </w:rPr>
-      </w:pPr>
-      <w:r>
-        <w:rPr>
-          <w:b/>
-        </w:rPr>
-        <w:t xml:space="preserve">Exception </w:t>
-      </w:r>
-      <w:r>
-        <w:rPr>
-          <w:b/>
-        </w:rPr>
-        <w:t>Flow</w:t>
-      </w:r>
-      <w:r>
-        <w:rPr>
-          <w:b/>
-        </w:rPr>
-        <w:t xml:space="preserve"> Bad Input:</w:t>
-      </w:r>
-    </w:p>
-    <w:p>
-      <w:pPr>
-        <w:pStyle w:val="ListParagraph"/>
-        <w:numPr>
-          <w:ilvl w:val="0"/>
-          <w:numId w:val="1"/>
-        </w:numPr>
-      </w:pPr>
-      <w:r>
-        <w:t>Input Received</w:t>
-      </w:r>
-    </w:p>
-    <w:p>
-      <w:pPr>
-        <w:pStyle w:val="ListParagraph"/>
-        <w:numPr>
-          <w:ilvl w:val="0"/>
-          <w:numId w:val="1"/>
-        </w:numPr>
-      </w:pPr>
-      <w:r>
-        <w:t>Validates it</w:t>
-      </w:r>
-    </w:p>
-    <w:p>
-      <w:pPr>
-        <w:pStyle w:val="ListParagraph"/>
-        <w:numPr>
-          <w:ilvl w:val="0"/>
-          <w:numId w:val="1"/>
-        </w:numPr>
-      </w:pPr>
-      <w:r>
-        <w:t>Sends error message</w:t>
-      </w:r>
-    </w:p>
-    <w:p>
-      <w:pPr>
-        <w:pStyle w:val="ListParagraph"/>
-        <w:numPr>
-          <w:ilvl w:val="0"/>
-          <w:numId w:val="1"/>
-        </w:numPr>
-      </w:pPr>
-      <w:r>
-        <w:t>Checks for input again</w:t>
-      </w:r>
-    </w:p>
-    <w:p/>
-    <w:p>
-      <w:pPr>
-        <w:rPr>
-          <w:b/>
-        </w:rPr>
-      </w:pPr>
-      <w:r>
-        <w:rPr>
-          <w:b/>
-        </w:rPr>
-        <w:t xml:space="preserve">Exception </w:t>
-      </w:r>
-      <w:r>
-        <w:rPr>
-          <w:b/>
-        </w:rPr>
-        <w:t>Flow</w:t>
-      </w:r>
-      <w:r>
-        <w:rPr>
-          <w:b/>
-        </w:rPr>
-        <w:t xml:space="preserve"> </w:t>
-      </w:r>
-      <w:r>
-        <w:rPr>
-          <w:b/>
-        </w:rPr>
-        <w:t>No Input Option:</w:t>
-      </w:r>
-    </w:p>
-    <w:p>
-      <w:pPr>
-        <w:pStyle w:val="ListParagraph"/>
-        <w:numPr>
-          <w:ilvl w:val="0"/>
-          <w:numId w:val="1"/>
-        </w:numPr>
-      </w:pPr>
-      <w:r>
-        <w:t>Input Received</w:t>
-      </w:r>
-    </w:p>
-    <w:p>
-      <w:pPr>
-        <w:pStyle w:val="ListParagraph"/>
-        <w:numPr>
-          <w:ilvl w:val="0"/>
-          <w:numId w:val="1"/>
-        </w:numPr>
-      </w:pPr>
-      <w:r>
-        <w:t>Doesn’t find option</w:t>
-      </w:r>
-    </w:p>
-    <w:p>
-      <w:pPr>
-        <w:pStyle w:val="ListParagraph"/>
-        <w:numPr>
-          <w:ilvl w:val="0"/>
-          <w:numId w:val="1"/>
-        </w:numPr>
-      </w:pPr>
-      <w:r>
-        <w:t>Sends error message</w:t>
-      </w:r>
-    </w:p>
-    <w:p>
-      <w:pPr>
-        <w:pStyle w:val="ListParagraph"/>
-        <w:numPr>
-          <w:ilvl w:val="0"/>
-          <w:numId w:val="1"/>
-        </w:numPr>
-      </w:pPr>
-      <w:r>
-        <w:t>Checks for input again</w:t>
-      </w:r>
-    </w:p>
-    <w:p/>
-    <w:p>
-      <w:r>
-        <w:rPr>
-          <w:b/>
-        </w:rPr>
-        <w:t>Post Conditions:</w:t>
-      </w:r>
-      <w:r>
-        <w:t xml:space="preserve"> The input listener needs to be put in charge again at the end of the cycle</w:t>
-      </w:r>
-    </w:p>
-    <w:p/>
-    <w:p/>
-    <w:p/>
-    <w:p/>
-    <w:p>
-      <w:r>
-        <w:rPr>
-          <w:noProof/>
-        </w:rPr>
-        <w:lastRenderedPageBreak/>
-        <w:drawing>
-          <wp:inline distT="0" distB="0" distL="0" distR="0">
-            <wp:extent cx="5943600" cy="3954145"/>
-            <wp:effectExtent l="0" t="0" r="0" b="0"/>
-            <wp:docPr id="2" name="Picture 2"/>
-            <wp:cNvGraphicFramePr>
-              <a:graphicFrameLocks xmlns:a="http://schemas.openxmlformats.org/drawingml/2006/main" noChangeAspect="1"/>
-            </wp:cNvGraphicFramePr>
-            <a:graphic xmlns:a="http://schemas.openxmlformats.org/drawingml/2006/main">
-              <a:graphicData uri="http://schemas.openxmlformats.org/drawingml/2006/picture">
-                <pic:pic xmlns:pic="http://schemas.openxmlformats.org/drawingml/2006/picture">
-                  <pic:nvPicPr>
-                    <pic:cNvPr id="2" name="UseCase.png"/>
-                    <pic:cNvPicPr/>
-                  </pic:nvPicPr>
-                  <pic:blipFill>
-                    <a:blip r:embed="rId5">
-                      <a:extLst>
-                        <a:ext uri="{28A0092B-C50C-407E-A947-70E740481C1C}">
-                          <a14:useLocalDpi xmlns:a14="http://schemas.microsoft.com/office/drawing/2010/main" val="0"/>
-                        </a:ext>
-                      </a:extLst>
-                    </a:blip>
-                    <a:stretch>
-                      <a:fillRect/>
-                    </a:stretch>
-                  </pic:blipFill>
-                  <pic:spPr>
-                    <a:xfrm>
-                      <a:off x="0" y="0"/>
-                      <a:ext cx="5943600" cy="3954145"/>
-                    </a:xfrm>
-                    <a:prstGeom prst="rect">
-                      <a:avLst/>
-                    </a:prstGeom>
-                  </pic:spPr>
-                </pic:pic>
-              </a:graphicData>
-            </a:graphic>
-          </wp:inline>
-        </w:drawing>
-      </w:r>
-      <w:bookmarkStart w:id="0" w:name="_GoBack"/>
-      <w:bookmarkEnd w:id="0"/>
+      <w:pPr>
+        <w:spacing w:line="360" w:lineRule="auto"/>
+      </w:pPr>
     </w:p>
     <w:sectPr>
       <w:pgSz w:w="12240" w:h="15840"/>
@@ -494,8 +599,240 @@
       </w:rPr>
     </w:lvl>
   </w:abstractNum>
+  <w:abstractNum w:abstractNumId="1" w15:restartNumberingAfterBreak="0">
+    <w:nsid w:val="59723DB7"/>
+    <w:multiLevelType w:val="hybridMultilevel"/>
+    <w:tmpl w:val="C9F6989E"/>
+    <w:lvl w:ilvl="0" w:tplc="0409000F">
+      <w:start w:val="1"/>
+      <w:numFmt w:val="decimal"/>
+      <w:lvlText w:val="%1."/>
+      <w:lvlJc w:val="left"/>
+      <w:pPr>
+        <w:ind w:left="720" w:hanging="360"/>
+      </w:pPr>
+      <w:rPr>
+        <w:rFonts w:hint="default"/>
+      </w:rPr>
+    </w:lvl>
+    <w:lvl w:ilvl="1" w:tplc="04090003" w:tentative="1">
+      <w:start w:val="1"/>
+      <w:numFmt w:val="bullet"/>
+      <w:lvlText w:val="o"/>
+      <w:lvlJc w:val="left"/>
+      <w:pPr>
+        <w:ind w:left="1440" w:hanging="360"/>
+      </w:pPr>
+      <w:rPr>
+        <w:rFonts w:ascii="Courier New" w:hAnsi="Courier New" w:cs="Courier New" w:hint="default"/>
+      </w:rPr>
+    </w:lvl>
+    <w:lvl w:ilvl="2" w:tplc="04090005" w:tentative="1">
+      <w:start w:val="1"/>
+      <w:numFmt w:val="bullet"/>
+      <w:lvlText w:val=""/>
+      <w:lvlJc w:val="left"/>
+      <w:pPr>
+        <w:ind w:left="2160" w:hanging="360"/>
+      </w:pPr>
+      <w:rPr>
+        <w:rFonts w:ascii="Wingdings" w:hAnsi="Wingdings" w:hint="default"/>
+      </w:rPr>
+    </w:lvl>
+    <w:lvl w:ilvl="3" w:tplc="04090001" w:tentative="1">
+      <w:start w:val="1"/>
+      <w:numFmt w:val="bullet"/>
+      <w:lvlText w:val=""/>
+      <w:lvlJc w:val="left"/>
+      <w:pPr>
+        <w:ind w:left="2880" w:hanging="360"/>
+      </w:pPr>
+      <w:rPr>
+        <w:rFonts w:ascii="Symbol" w:hAnsi="Symbol" w:hint="default"/>
+      </w:rPr>
+    </w:lvl>
+    <w:lvl w:ilvl="4" w:tplc="04090003" w:tentative="1">
+      <w:start w:val="1"/>
+      <w:numFmt w:val="bullet"/>
+      <w:lvlText w:val="o"/>
+      <w:lvlJc w:val="left"/>
+      <w:pPr>
+        <w:ind w:left="3600" w:hanging="360"/>
+      </w:pPr>
+      <w:rPr>
+        <w:rFonts w:ascii="Courier New" w:hAnsi="Courier New" w:cs="Courier New" w:hint="default"/>
+      </w:rPr>
+    </w:lvl>
+    <w:lvl w:ilvl="5" w:tplc="04090005" w:tentative="1">
+      <w:start w:val="1"/>
+      <w:numFmt w:val="bullet"/>
+      <w:lvlText w:val=""/>
+      <w:lvlJc w:val="left"/>
+      <w:pPr>
+        <w:ind w:left="4320" w:hanging="360"/>
+      </w:pPr>
+      <w:rPr>
+        <w:rFonts w:ascii="Wingdings" w:hAnsi="Wingdings" w:hint="default"/>
+      </w:rPr>
+    </w:lvl>
+    <w:lvl w:ilvl="6" w:tplc="04090001" w:tentative="1">
+      <w:start w:val="1"/>
+      <w:numFmt w:val="bullet"/>
+      <w:lvlText w:val=""/>
+      <w:lvlJc w:val="left"/>
+      <w:pPr>
+        <w:ind w:left="5040" w:hanging="360"/>
+      </w:pPr>
+      <w:rPr>
+        <w:rFonts w:ascii="Symbol" w:hAnsi="Symbol" w:hint="default"/>
+      </w:rPr>
+    </w:lvl>
+    <w:lvl w:ilvl="7" w:tplc="04090003" w:tentative="1">
+      <w:start w:val="1"/>
+      <w:numFmt w:val="bullet"/>
+      <w:lvlText w:val="o"/>
+      <w:lvlJc w:val="left"/>
+      <w:pPr>
+        <w:ind w:left="5760" w:hanging="360"/>
+      </w:pPr>
+      <w:rPr>
+        <w:rFonts w:ascii="Courier New" w:hAnsi="Courier New" w:cs="Courier New" w:hint="default"/>
+      </w:rPr>
+    </w:lvl>
+    <w:lvl w:ilvl="8" w:tplc="04090005" w:tentative="1">
+      <w:start w:val="1"/>
+      <w:numFmt w:val="bullet"/>
+      <w:lvlText w:val=""/>
+      <w:lvlJc w:val="left"/>
+      <w:pPr>
+        <w:ind w:left="6480" w:hanging="360"/>
+      </w:pPr>
+      <w:rPr>
+        <w:rFonts w:ascii="Wingdings" w:hAnsi="Wingdings" w:hint="default"/>
+      </w:rPr>
+    </w:lvl>
+  </w:abstractNum>
+  <w:abstractNum w:abstractNumId="2" w15:restartNumberingAfterBreak="0">
+    <w:nsid w:val="794C1D80"/>
+    <w:multiLevelType w:val="hybridMultilevel"/>
+    <w:tmpl w:val="D3F27B0A"/>
+    <w:lvl w:ilvl="0" w:tplc="0409000F">
+      <w:start w:val="1"/>
+      <w:numFmt w:val="decimal"/>
+      <w:lvlText w:val="%1."/>
+      <w:lvlJc w:val="left"/>
+      <w:pPr>
+        <w:ind w:left="720" w:hanging="360"/>
+      </w:pPr>
+      <w:rPr>
+        <w:rFonts w:hint="default"/>
+      </w:rPr>
+    </w:lvl>
+    <w:lvl w:ilvl="1" w:tplc="04090003" w:tentative="1">
+      <w:start w:val="1"/>
+      <w:numFmt w:val="bullet"/>
+      <w:lvlText w:val="o"/>
+      <w:lvlJc w:val="left"/>
+      <w:pPr>
+        <w:ind w:left="1440" w:hanging="360"/>
+      </w:pPr>
+      <w:rPr>
+        <w:rFonts w:ascii="Courier New" w:hAnsi="Courier New" w:cs="Courier New" w:hint="default"/>
+      </w:rPr>
+    </w:lvl>
+    <w:lvl w:ilvl="2" w:tplc="04090005" w:tentative="1">
+      <w:start w:val="1"/>
+      <w:numFmt w:val="bullet"/>
+      <w:lvlText w:val=""/>
+      <w:lvlJc w:val="left"/>
+      <w:pPr>
+        <w:ind w:left="2160" w:hanging="360"/>
+      </w:pPr>
+      <w:rPr>
+        <w:rFonts w:ascii="Wingdings" w:hAnsi="Wingdings" w:hint="default"/>
+      </w:rPr>
+    </w:lvl>
+    <w:lvl w:ilvl="3" w:tplc="04090001" w:tentative="1">
+      <w:start w:val="1"/>
+      <w:numFmt w:val="bullet"/>
+      <w:lvlText w:val=""/>
+      <w:lvlJc w:val="left"/>
+      <w:pPr>
+        <w:ind w:left="2880" w:hanging="360"/>
+      </w:pPr>
+      <w:rPr>
+        <w:rFonts w:ascii="Symbol" w:hAnsi="Symbol" w:hint="default"/>
+      </w:rPr>
+    </w:lvl>
+    <w:lvl w:ilvl="4" w:tplc="04090003" w:tentative="1">
+      <w:start w:val="1"/>
+      <w:numFmt w:val="bullet"/>
+      <w:lvlText w:val="o"/>
+      <w:lvlJc w:val="left"/>
+      <w:pPr>
+        <w:ind w:left="3600" w:hanging="360"/>
+      </w:pPr>
+      <w:rPr>
+        <w:rFonts w:ascii="Courier New" w:hAnsi="Courier New" w:cs="Courier New" w:hint="default"/>
+      </w:rPr>
+    </w:lvl>
+    <w:lvl w:ilvl="5" w:tplc="04090005" w:tentative="1">
+      <w:start w:val="1"/>
+      <w:numFmt w:val="bullet"/>
+      <w:lvlText w:val=""/>
+      <w:lvlJc w:val="left"/>
+      <w:pPr>
+        <w:ind w:left="4320" w:hanging="360"/>
+      </w:pPr>
+      <w:rPr>
+        <w:rFonts w:ascii="Wingdings" w:hAnsi="Wingdings" w:hint="default"/>
+      </w:rPr>
+    </w:lvl>
+    <w:lvl w:ilvl="6" w:tplc="04090001" w:tentative="1">
+      <w:start w:val="1"/>
+      <w:numFmt w:val="bullet"/>
+      <w:lvlText w:val=""/>
+      <w:lvlJc w:val="left"/>
+      <w:pPr>
+        <w:ind w:left="5040" w:hanging="360"/>
+      </w:pPr>
+      <w:rPr>
+        <w:rFonts w:ascii="Symbol" w:hAnsi="Symbol" w:hint="default"/>
+      </w:rPr>
+    </w:lvl>
+    <w:lvl w:ilvl="7" w:tplc="04090003" w:tentative="1">
+      <w:start w:val="1"/>
+      <w:numFmt w:val="bullet"/>
+      <w:lvlText w:val="o"/>
+      <w:lvlJc w:val="left"/>
+      <w:pPr>
+        <w:ind w:left="5760" w:hanging="360"/>
+      </w:pPr>
+      <w:rPr>
+        <w:rFonts w:ascii="Courier New" w:hAnsi="Courier New" w:cs="Courier New" w:hint="default"/>
+      </w:rPr>
+    </w:lvl>
+    <w:lvl w:ilvl="8" w:tplc="04090005" w:tentative="1">
+      <w:start w:val="1"/>
+      <w:numFmt w:val="bullet"/>
+      <w:lvlText w:val=""/>
+      <w:lvlJc w:val="left"/>
+      <w:pPr>
+        <w:ind w:left="6480" w:hanging="360"/>
+      </w:pPr>
+      <w:rPr>
+        <w:rFonts w:ascii="Wingdings" w:hAnsi="Wingdings" w:hint="default"/>
+      </w:rPr>
+    </w:lvl>
+  </w:abstractNum>
   <w:num w:numId="1">
     <w:abstractNumId w:val="0"/>
+  </w:num>
+  <w:num w:numId="2">
+    <w:abstractNumId w:val="2"/>
+  </w:num>
+  <w:num w:numId="3">
+    <w:abstractNumId w:val="1"/>
   </w:num>
 </w:numbering>
 </file>
@@ -932,6 +1269,22 @@
       <w:contextualSpacing/>
     </w:pPr>
   </w:style>
+  <w:style w:type="table" w:styleId="TableGrid">
+    <w:name w:val="Table Grid"/>
+    <w:basedOn w:val="TableNormal"/>
+    <w:uiPriority w:val="39"/>
+    <w:rsid w:val="001744EE"/>
+    <w:tblPr>
+      <w:tblBorders>
+        <w:top w:val="single" w:sz="4" w:space="0" w:color="auto"/>
+        <w:left w:val="single" w:sz="4" w:space="0" w:color="auto"/>
+        <w:bottom w:val="single" w:sz="4" w:space="0" w:color="auto"/>
+        <w:right w:val="single" w:sz="4" w:space="0" w:color="auto"/>
+        <w:insideH w:val="single" w:sz="4" w:space="0" w:color="auto"/>
+        <w:insideV w:val="single" w:sz="4" w:space="0" w:color="auto"/>
+      </w:tblBorders>
+    </w:tblPr>
+  </w:style>
 </w:styles>
 </file>
 
